--- a/法令ファイル/協同組織金融機関の優先出資に関する法律に係る民間事業者等が行う書面の保存等における情報通信の技術の利用に関する命令/協同組織金融機関の優先出資に関する法律に係る民間事業者等が行う書面の保存等における情報通信の技術の利用に関する命令（平成十七年内閣府・厚生労働省・農林水産省令第一号）.docx
+++ b/法令ファイル/協同組織金融機関の優先出資に関する法律に係る民間事業者等が行う書面の保存等における情報通信の技術の利用に関する命令/協同組織金融機関の優先出資に関する法律に係る民間事業者等が行う書面の保存等における情報通信の技術の利用に関する命令（平成十七年内閣府・厚生労働省・農林水産省令第一号）.docx
@@ -53,69 +53,45 @@
     </w:p>
     <w:p>
       <w:pPr>
-        <w:pStyle w:val="Heading6"/>
+        <w:pStyle w:val="ListBullet"/>
         <w:ind w:left="880"/>
       </w:pPr>
       <w:r>
         <w:t>一</w:t>
-      </w:r>
-    </w:p>
-    <w:p>
-      <w:pPr>
-        <w:ind w:left="880"/>
-      </w:pPr>
-      <w:r>
+        <w:br/>
         <w:t>第二十二条第一項及び第三項</w:t>
       </w:r>
     </w:p>
     <w:p>
       <w:pPr>
-        <w:pStyle w:val="Heading6"/>
+        <w:pStyle w:val="ListBullet"/>
         <w:ind w:left="880"/>
       </w:pPr>
       <w:r>
         <w:t>二</w:t>
-      </w:r>
-    </w:p>
-    <w:p>
-      <w:pPr>
-        <w:ind w:left="880"/>
-      </w:pPr>
-      <w:r>
+        <w:br/>
         <w:t>第三十九条第二項及び第三項</w:t>
       </w:r>
     </w:p>
     <w:p>
       <w:pPr>
-        <w:pStyle w:val="Heading6"/>
+        <w:pStyle w:val="ListBullet"/>
         <w:ind w:left="880"/>
       </w:pPr>
       <w:r>
         <w:t>三</w:t>
-      </w:r>
-    </w:p>
-    <w:p>
-      <w:pPr>
-        <w:ind w:left="880"/>
-      </w:pPr>
-      <w:r>
+        <w:br/>
         <w:t>第四十条第二項において準用する会社法（平成十七年法律第八十六号）第三百十条第六項及び第三百十一条第三項</w:t>
       </w:r>
     </w:p>
     <w:p>
       <w:pPr>
-        <w:pStyle w:val="Heading6"/>
+        <w:pStyle w:val="ListBullet"/>
         <w:ind w:left="880"/>
       </w:pPr>
       <w:r>
         <w:t>四</w:t>
-      </w:r>
-    </w:p>
-    <w:p>
-      <w:pPr>
-        <w:ind w:left="880"/>
-      </w:pPr>
-      <w:r>
+        <w:br/>
         <w:t>第四十条第三項において準用する会社法第三百十九条第二項</w:t>
       </w:r>
     </w:p>
@@ -134,35 +110,23 @@
     </w:p>
     <w:p>
       <w:pPr>
-        <w:pStyle w:val="Heading6"/>
+        <w:pStyle w:val="ListBullet"/>
         <w:ind w:left="880"/>
       </w:pPr>
       <w:r>
         <w:t>一</w:t>
-      </w:r>
-    </w:p>
-    <w:p>
-      <w:pPr>
-        <w:ind w:left="880"/>
-      </w:pPr>
-      <w:r>
+        <w:br/>
         <w:t>作成された電磁的記録を民間事業者等の使用に係る電子計算機に備えられたファイル又は磁気ディスク、シー・ディー・ロムその他これらに準ずる方法により一定の事項を確実に記録しておくことができる物（以下「磁気ディスク等」という。）をもって調製するファイルにより保存する方法</w:t>
       </w:r>
     </w:p>
     <w:p>
       <w:pPr>
-        <w:pStyle w:val="Heading6"/>
+        <w:pStyle w:val="ListBullet"/>
         <w:ind w:left="880"/>
       </w:pPr>
       <w:r>
         <w:t>二</w:t>
-      </w:r>
-    </w:p>
-    <w:p>
-      <w:pPr>
-        <w:ind w:left="880"/>
-      </w:pPr>
-      <w:r>
+        <w:br/>
         <w:t>書面に記載されている事項をスキャナ（これに準ずる画像読取装置を含む。）により読み取ってできた電磁的記録を民間事業者等の使用に係る電子計算機に備えられたファイル又は磁気ディスク等をもって調製するファイルにより保存する方法</w:t>
       </w:r>
     </w:p>
@@ -215,103 +179,67 @@
     </w:p>
     <w:p>
       <w:pPr>
-        <w:pStyle w:val="Heading6"/>
+        <w:pStyle w:val="ListBullet"/>
         <w:ind w:left="880"/>
       </w:pPr>
       <w:r>
         <w:t>一</w:t>
-      </w:r>
-    </w:p>
-    <w:p>
-      <w:pPr>
-        <w:ind w:left="880"/>
-      </w:pPr>
-      <w:r>
+        <w:br/>
         <w:t>第二十二条第一項（第一号に係る部分に限る。）、第二項（第一号に係る部分に限る。）及び第三項（第一号に係る部分に限る。）</w:t>
       </w:r>
     </w:p>
     <w:p>
       <w:pPr>
-        <w:pStyle w:val="Heading6"/>
+        <w:pStyle w:val="ListBullet"/>
         <w:ind w:left="880"/>
       </w:pPr>
       <w:r>
         <w:t>二</w:t>
-      </w:r>
-    </w:p>
-    <w:p>
-      <w:pPr>
-        <w:ind w:left="880"/>
-      </w:pPr>
-      <w:r>
+        <w:br/>
         <w:t>第二十六条において準用する会社法第百二十五条第二項（第一号に係る部分に限る。）</w:t>
       </w:r>
     </w:p>
     <w:p>
       <w:pPr>
-        <w:pStyle w:val="Heading6"/>
+        <w:pStyle w:val="ListBullet"/>
         <w:ind w:left="880"/>
       </w:pPr>
       <w:r>
         <w:t>三</w:t>
-      </w:r>
-    </w:p>
-    <w:p>
-      <w:pPr>
-        <w:ind w:left="880"/>
-      </w:pPr>
-      <w:r>
+        <w:br/>
         <w:t>第三十一条第二項において準用する会社法第二百三十一条第二項（第一号に係る部分に限る。）</w:t>
       </w:r>
     </w:p>
     <w:p>
       <w:pPr>
-        <w:pStyle w:val="Heading6"/>
+        <w:pStyle w:val="ListBullet"/>
         <w:ind w:left="880"/>
       </w:pPr>
       <w:r>
         <w:t>四</w:t>
-      </w:r>
-    </w:p>
-    <w:p>
-      <w:pPr>
-        <w:ind w:left="880"/>
-      </w:pPr>
-      <w:r>
+        <w:br/>
         <w:t>第三十九条第四項（第一号に係る部分に限る。）</w:t>
       </w:r>
     </w:p>
     <w:p>
       <w:pPr>
-        <w:pStyle w:val="Heading6"/>
+        <w:pStyle w:val="ListBullet"/>
         <w:ind w:left="880"/>
       </w:pPr>
       <w:r>
         <w:t>五</w:t>
-      </w:r>
-    </w:p>
-    <w:p>
-      <w:pPr>
-        <w:ind w:left="880"/>
-      </w:pPr>
-      <w:r>
+        <w:br/>
         <w:t>第四十条第二項において準用する会社法第三百十条第七項（第一号に係る部分に限る。）及び第三百十一条第四項</w:t>
       </w:r>
     </w:p>
     <w:p>
       <w:pPr>
-        <w:pStyle w:val="Heading6"/>
+        <w:pStyle w:val="ListBullet"/>
         <w:ind w:left="880"/>
       </w:pPr>
       <w:r>
         <w:t>六</w:t>
-      </w:r>
-    </w:p>
-    <w:p>
-      <w:pPr>
-        <w:ind w:left="880"/>
-      </w:pPr>
-      <w:r>
+        <w:br/>
         <w:t>第四十条第三項において準用する会社法第三百十九条第三項（第一号に係る部分に限る。）</w:t>
       </w:r>
     </w:p>
@@ -356,35 +284,23 @@
     </w:p>
     <w:p>
       <w:pPr>
-        <w:pStyle w:val="Heading6"/>
+        <w:pStyle w:val="ListBullet"/>
         <w:ind w:left="880"/>
       </w:pPr>
       <w:r>
         <w:t>一</w:t>
-      </w:r>
-    </w:p>
-    <w:p>
-      <w:pPr>
-        <w:ind w:left="880"/>
-      </w:pPr>
-      <w:r>
+        <w:br/>
         <w:t>電子情報処理組織を使用する方法のうちイ又はロに掲げるもの</w:t>
       </w:r>
     </w:p>
     <w:p>
       <w:pPr>
-        <w:pStyle w:val="Heading6"/>
+        <w:pStyle w:val="ListBullet"/>
         <w:ind w:left="880"/>
       </w:pPr>
       <w:r>
         <w:t>二</w:t>
-      </w:r>
-    </w:p>
-    <w:p>
-      <w:pPr>
-        <w:ind w:left="880"/>
-      </w:pPr>
-      <w:r>
+        <w:br/>
         <w:t>磁気ディスク等をもって調製するファイルに書面に記載すべき事項を記録したものを交付する方法</w:t>
       </w:r>
     </w:p>
@@ -420,35 +336,23 @@
     </w:p>
     <w:p>
       <w:pPr>
-        <w:pStyle w:val="Heading6"/>
+        <w:pStyle w:val="ListBullet"/>
         <w:ind w:left="880"/>
       </w:pPr>
       <w:r>
         <w:t>一</w:t>
-      </w:r>
-    </w:p>
-    <w:p>
-      <w:pPr>
-        <w:ind w:left="880"/>
-      </w:pPr>
-      <w:r>
+        <w:br/>
         <w:t>前条第一項に規定する方法のうち民間事業者等が使用するもの</w:t>
       </w:r>
     </w:p>
     <w:p>
       <w:pPr>
-        <w:pStyle w:val="Heading6"/>
+        <w:pStyle w:val="ListBullet"/>
         <w:ind w:left="880"/>
       </w:pPr>
       <w:r>
         <w:t>二</w:t>
-      </w:r>
-    </w:p>
-    <w:p>
-      <w:pPr>
-        <w:ind w:left="880"/>
-      </w:pPr>
-      <w:r>
+        <w:br/>
         <w:t>ファイルへの記録の方式</w:t>
       </w:r>
     </w:p>
@@ -501,7 +405,7 @@
         <w:pStyle w:val="Heading1"/>
       </w:pPr>
       <w:r>
-        <w:t>附　則（平成一八年四月二六日　内閣府・厚生労働省・農林水産省令第一号）</w:t>
+        <w:t>附則（平成一八年四月二六日　内閣府・厚生労働省・農林水産省令第一号）</w:t>
       </w:r>
     </w:p>
     <w:p>
@@ -529,7 +433,7 @@
     </w:pPr>
     <w:r>
       <w:tab/>
-      <w:t>WeGov v0.1 - FTS141</w:t>
+      <w:t>WeGov v0.2 - FTS141</w:t>
     </w:r>
   </w:p>
 </w:ftr>
